--- a/CKGMC/（データサイエンス概論）‗シラバス.docx
+++ b/CKGMC/（データサイエンス概論）‗シラバス.docx
@@ -35,7 +35,7 @@
           <w:sz w:val="36"/>
           <w:szCs w:val="36"/>
         </w:rPr>
-        <w:t>■■■■■■</w:t>
+        <w:t>データサイエンス概論</w:t>
       </w:r>
       <w:r>
         <w:rPr>
@@ -49,6 +49,12 @@
     </w:p>
     <w:p>
       <w:pPr>
+        <w:pStyle w:val="a6"/>
+        <w:numPr>
+          <w:ilvl w:val="0"/>
+          <w:numId w:val="2"/>
+        </w:numPr>
+        <w:ind w:leftChars="0"/>
         <w:rPr>
           <w:b/>
           <w:sz w:val="36"/>
@@ -62,7 +68,7 @@
           <w:sz w:val="36"/>
           <w:szCs w:val="36"/>
         </w:rPr>
-        <w:t xml:space="preserve">　　</w:t>
+        <w:t xml:space="preserve">　</w:t>
       </w:r>
       <w:r>
         <w:rPr>
@@ -71,7 +77,7 @@
           <w:sz w:val="36"/>
           <w:szCs w:val="36"/>
         </w:rPr>
-        <w:t xml:space="preserve">（③、④　</w:t>
+        <w:t>8</w:t>
       </w:r>
       <w:r>
         <w:rPr>
@@ -80,7 +86,7 @@
           <w:sz w:val="36"/>
           <w:szCs w:val="36"/>
         </w:rPr>
-        <w:t>■</w:t>
+        <w:t xml:space="preserve">コマ　</w:t>
       </w:r>
       <w:r>
         <w:rPr>
@@ -89,7 +95,7 @@
           <w:sz w:val="36"/>
           <w:szCs w:val="36"/>
         </w:rPr>
-        <w:t xml:space="preserve">コマ　</w:t>
+        <w:t>16</w:t>
       </w:r>
       <w:r>
         <w:rPr>
@@ -98,7 +104,7 @@
           <w:sz w:val="36"/>
           <w:szCs w:val="36"/>
         </w:rPr>
-        <w:t>■</w:t>
+        <w:t>時間</w:t>
       </w:r>
       <w:r>
         <w:rPr>
@@ -107,7 +113,7 @@
           <w:sz w:val="36"/>
           <w:szCs w:val="36"/>
         </w:rPr>
-        <w:t>時間</w:t>
+        <w:t xml:space="preserve">　</w:t>
       </w:r>
       <w:r>
         <w:rPr>
@@ -116,16 +122,7 @@
           <w:sz w:val="36"/>
           <w:szCs w:val="36"/>
         </w:rPr>
-        <w:t xml:space="preserve">　</w:t>
-      </w:r>
-      <w:r>
-        <w:rPr>
-          <w:rFonts w:hint="eastAsia"/>
-          <w:b/>
-          <w:sz w:val="36"/>
-          <w:szCs w:val="36"/>
-        </w:rPr>
-        <w:t>■</w:t>
+        <w:t>1</w:t>
       </w:r>
       <w:r>
         <w:rPr>
@@ -225,7 +222,14 @@
           <w:tcPr>
             <w:tcW w:w="1719" w:type="dxa"/>
           </w:tcPr>
-          <w:p/>
+          <w:p>
+            <w:r>
+              <w:rPr>
+                <w:rFonts w:hint="eastAsia"/>
+              </w:rPr>
+              <w:t>専門</w:t>
+            </w:r>
+          </w:p>
         </w:tc>
         <w:tc>
           <w:tcPr>
@@ -252,7 +256,14 @@
           <w:tcPr>
             <w:tcW w:w="1719" w:type="dxa"/>
           </w:tcPr>
-          <w:p/>
+          <w:p>
+            <w:r>
+              <w:rPr>
+                <w:rFonts w:hint="eastAsia"/>
+              </w:rPr>
+              <w:t>選択</w:t>
+            </w:r>
+          </w:p>
         </w:tc>
         <w:tc>
           <w:tcPr>
@@ -277,7 +288,20 @@
           <w:tcPr>
             <w:tcW w:w="1719" w:type="dxa"/>
           </w:tcPr>
-          <w:p/>
+          <w:p>
+            <w:r>
+              <w:rPr>
+                <w:rFonts w:hint="eastAsia"/>
+              </w:rPr>
+              <w:t>1</w:t>
+            </w:r>
+            <w:r>
+              <w:rPr>
+                <w:rFonts w:hint="eastAsia"/>
+              </w:rPr>
+              <w:t>単位</w:t>
+            </w:r>
+          </w:p>
         </w:tc>
       </w:tr>
       <w:tr>
@@ -305,11 +329,12 @@
             <w:tcW w:w="1719" w:type="dxa"/>
           </w:tcPr>
           <w:p>
-            <w:pPr>
-              <w:rPr>
-                <w:b/>
-              </w:rPr>
-            </w:pPr>
+            <w:r>
+              <w:rPr>
+                <w:rFonts w:hint="eastAsia"/>
+              </w:rPr>
+              <w:t>講義</w:t>
+            </w:r>
           </w:p>
         </w:tc>
         <w:tc>
@@ -336,7 +361,14 @@
           <w:tcPr>
             <w:tcW w:w="1719" w:type="dxa"/>
           </w:tcPr>
-          <w:p/>
+          <w:p>
+            <w:r>
+              <w:rPr>
+                <w:rFonts w:hint="eastAsia"/>
+              </w:rPr>
+              <w:t>前期</w:t>
+            </w:r>
+          </w:p>
         </w:tc>
         <w:tc>
           <w:tcPr>
@@ -366,9 +398,24 @@
           <w:p>
             <w:pPr>
               <w:rPr>
+                <w:rFonts w:hint="eastAsia"/>
                 <w:sz w:val="22"/>
               </w:rPr>
             </w:pPr>
+            <w:r>
+              <w:rPr>
+                <w:rFonts w:hint="eastAsia"/>
+                <w:sz w:val="22"/>
+              </w:rPr>
+              <w:t>1</w:t>
+            </w:r>
+            <w:r>
+              <w:rPr>
+                <w:rFonts w:hint="eastAsia"/>
+                <w:sz w:val="22"/>
+              </w:rPr>
+              <w:t>年</w:t>
+            </w:r>
           </w:p>
         </w:tc>
       </w:tr>
@@ -438,16 +485,17 @@
     </w:p>
     <w:p>
       <w:pPr>
-        <w:rPr>
-          <w:sz w:val="22"/>
-        </w:rPr>
-      </w:pPr>
-      <w:r>
-        <w:rPr>
-          <w:rFonts w:hint="eastAsia"/>
-          <w:sz w:val="22"/>
-        </w:rPr>
-        <w:t>■■■■■■</w:t>
+        <w:ind w:firstLineChars="100" w:firstLine="220"/>
+        <w:rPr>
+          <w:sz w:val="22"/>
+        </w:rPr>
+      </w:pPr>
+      <w:r>
+        <w:rPr>
+          <w:rFonts w:hint="eastAsia"/>
+          <w:sz w:val="22"/>
+        </w:rPr>
+        <w:t>データサイエンスで必要となる知識について全体的な知識を学ぶ。</w:t>
       </w:r>
     </w:p>
     <w:p>
@@ -488,15 +536,8 @@
           <w:rFonts w:hint="eastAsia"/>
           <w:sz w:val="22"/>
         </w:rPr>
-        <w:t>■■■■■■■■■■■■■■■■■■■■</w:t>
-      </w:r>
-    </w:p>
-    <w:p>
-      <w:pPr>
-        <w:rPr>
-          <w:sz w:val="22"/>
-        </w:rPr>
-      </w:pPr>
+        <w:t xml:space="preserve">　データサイエンスの基礎技術に登場する様々な分野についての全体像を学ぶ。統計学と機械学習に必要となる基礎を学ぶことで正しい数理処理を習得する基礎を学ぶ。</w:t>
+      </w:r>
     </w:p>
     <w:p>
       <w:pPr>
@@ -535,7 +576,24 @@
           <w:rFonts w:hint="eastAsia"/>
           <w:sz w:val="22"/>
         </w:rPr>
-        <w:t>授業概要についての解説</w:t>
+        <w:t>機械学習の基礎</w:t>
+      </w:r>
+    </w:p>
+    <w:p>
+      <w:pPr>
+        <w:pStyle w:val="a6"/>
+        <w:ind w:leftChars="0" w:left="420"/>
+        <w:rPr>
+          <w:rFonts w:hint="eastAsia"/>
+          <w:sz w:val="22"/>
+        </w:rPr>
+      </w:pPr>
+      <w:r>
+        <w:rPr>
+          <w:rFonts w:hint="eastAsia"/>
+          <w:sz w:val="22"/>
+        </w:rPr>
+        <w:t>機械学習についての全般的な知識について習得する</w:t>
       </w:r>
     </w:p>
     <w:p>
@@ -550,8 +608,274 @@
           <w:sz w:val="22"/>
         </w:rPr>
       </w:pPr>
-      <w:bookmarkStart w:id="0" w:name="_GoBack"/>
-      <w:bookmarkEnd w:id="0"/>
+      <w:r>
+        <w:rPr>
+          <w:rFonts w:hint="eastAsia"/>
+          <w:sz w:val="22"/>
+        </w:rPr>
+        <w:t>統計学の基礎</w:t>
+      </w:r>
+      <w:r>
+        <w:rPr>
+          <w:sz w:val="22"/>
+        </w:rPr>
+        <w:br/>
+      </w:r>
+      <w:r>
+        <w:rPr>
+          <w:rFonts w:hint="eastAsia"/>
+          <w:sz w:val="22"/>
+        </w:rPr>
+        <w:t>データを用いた学習の正規化に関する知識について習得する</w:t>
+      </w:r>
+    </w:p>
+    <w:p>
+      <w:pPr>
+        <w:pStyle w:val="a6"/>
+        <w:numPr>
+          <w:ilvl w:val="0"/>
+          <w:numId w:val="1"/>
+        </w:numPr>
+        <w:ind w:leftChars="0"/>
+        <w:rPr>
+          <w:sz w:val="22"/>
+        </w:rPr>
+      </w:pPr>
+      <w:r>
+        <w:rPr>
+          <w:rFonts w:hint="eastAsia"/>
+          <w:sz w:val="22"/>
+        </w:rPr>
+        <w:t>教師あり学習と教師なし学習</w:t>
+      </w:r>
+      <w:r>
+        <w:rPr>
+          <w:sz w:val="22"/>
+        </w:rPr>
+        <w:br/>
+      </w:r>
+      <w:r>
+        <w:rPr>
+          <w:rFonts w:hint="eastAsia"/>
+          <w:sz w:val="22"/>
+        </w:rPr>
+        <w:t>学習を行う際には、入力値に対して正誤が示される教師あり学習と、それらがない教師なし学習に分けられる。これらの違いについて学習する。</w:t>
+      </w:r>
+    </w:p>
+    <w:p>
+      <w:pPr>
+        <w:pStyle w:val="a6"/>
+        <w:numPr>
+          <w:ilvl w:val="0"/>
+          <w:numId w:val="1"/>
+        </w:numPr>
+        <w:ind w:leftChars="0"/>
+        <w:rPr>
+          <w:rFonts w:hint="eastAsia"/>
+          <w:sz w:val="22"/>
+        </w:rPr>
+      </w:pPr>
+      <w:r>
+        <w:rPr>
+          <w:rFonts w:hint="eastAsia"/>
+          <w:sz w:val="22"/>
+        </w:rPr>
+        <w:t>クラスタリング</w:t>
+      </w:r>
+      <w:r>
+        <w:rPr>
+          <w:sz w:val="22"/>
+        </w:rPr>
+        <w:br/>
+      </w:r>
+      <w:r>
+        <w:rPr>
+          <w:rFonts w:hint="eastAsia"/>
+          <w:sz w:val="22"/>
+        </w:rPr>
+        <w:t>教師なし学習の代表格として、クラスタリングがある。このクラスタリングの代表的手法として</w:t>
+      </w:r>
+      <w:r>
+        <w:rPr>
+          <w:rFonts w:hint="eastAsia"/>
+          <w:sz w:val="22"/>
+        </w:rPr>
+        <w:t>k-means</w:t>
+      </w:r>
+      <w:r>
+        <w:rPr>
+          <w:rFonts w:hint="eastAsia"/>
+          <w:sz w:val="22"/>
+        </w:rPr>
+        <w:t>法がある。これらの概略について学習する。</w:t>
+      </w:r>
+    </w:p>
+    <w:p>
+      <w:pPr>
+        <w:pStyle w:val="a6"/>
+        <w:numPr>
+          <w:ilvl w:val="0"/>
+          <w:numId w:val="1"/>
+        </w:numPr>
+        <w:ind w:leftChars="0"/>
+        <w:rPr>
+          <w:sz w:val="22"/>
+        </w:rPr>
+      </w:pPr>
+      <w:r>
+        <w:rPr>
+          <w:rFonts w:hint="eastAsia"/>
+          <w:sz w:val="22"/>
+        </w:rPr>
+        <w:t>微分</w:t>
+      </w:r>
+      <w:r>
+        <w:rPr>
+          <w:rFonts w:hint="eastAsia"/>
+          <w:sz w:val="22"/>
+        </w:rPr>
+        <w:t>、</w:t>
+      </w:r>
+      <w:r>
+        <w:rPr>
+          <w:rFonts w:hint="eastAsia"/>
+          <w:sz w:val="22"/>
+        </w:rPr>
+        <w:t>数値積分</w:t>
+      </w:r>
+    </w:p>
+    <w:p>
+      <w:pPr>
+        <w:pStyle w:val="a6"/>
+        <w:ind w:leftChars="0" w:left="420"/>
+        <w:rPr>
+          <w:rFonts w:hint="eastAsia"/>
+          <w:sz w:val="22"/>
+        </w:rPr>
+      </w:pPr>
+      <w:r>
+        <w:rPr>
+          <w:rFonts w:hint="eastAsia"/>
+          <w:sz w:val="22"/>
+        </w:rPr>
+        <w:t>学習を行う際に、正しい答えを探す過程で誤差関数の最小点を見つけるために、関数の傾きを探す必要がある。この時に、傾きとは微分のことであり、その微分がどのように行われるかについて学習する。</w:t>
+      </w:r>
+    </w:p>
+    <w:p>
+      <w:pPr>
+        <w:pStyle w:val="a6"/>
+        <w:numPr>
+          <w:ilvl w:val="0"/>
+          <w:numId w:val="1"/>
+        </w:numPr>
+        <w:ind w:leftChars="0"/>
+        <w:rPr>
+          <w:sz w:val="22"/>
+        </w:rPr>
+      </w:pPr>
+      <w:r>
+        <w:rPr>
+          <w:rFonts w:hint="eastAsia"/>
+          <w:sz w:val="22"/>
+        </w:rPr>
+        <w:t>ベクトルと行列</w:t>
+      </w:r>
+      <w:r>
+        <w:rPr>
+          <w:sz w:val="22"/>
+        </w:rPr>
+        <w:br/>
+      </w:r>
+      <w:r>
+        <w:rPr>
+          <w:sz w:val="22"/>
+        </w:rPr>
+        <w:t xml:space="preserve">　ニューラルネットワークのモデルは、</w:t>
+      </w:r>
+      <w:r>
+        <w:rPr>
+          <w:sz w:val="22"/>
+        </w:rPr>
+        <w:t>3</w:t>
+      </w:r>
+      <w:r>
+        <w:rPr>
+          <w:sz w:val="22"/>
+        </w:rPr>
+        <w:t>次元配列をベースにした形で表現ができる。この</w:t>
+      </w:r>
+      <w:r>
+        <w:rPr>
+          <w:sz w:val="22"/>
+        </w:rPr>
+        <w:t>3</w:t>
+      </w:r>
+      <w:r>
+        <w:rPr>
+          <w:sz w:val="22"/>
+        </w:rPr>
+        <w:t>次元配列の計算がベクトルの計算になることを理解し、コンピュータ言語で</w:t>
+      </w:r>
+      <w:r>
+        <w:rPr>
+          <w:rFonts w:hint="eastAsia"/>
+          <w:sz w:val="22"/>
+        </w:rPr>
+        <w:t>実装可能な形（配列）を使用してあらわされる事を示す。</w:t>
+      </w:r>
+    </w:p>
+    <w:p>
+      <w:pPr>
+        <w:pStyle w:val="a6"/>
+        <w:numPr>
+          <w:ilvl w:val="0"/>
+          <w:numId w:val="1"/>
+        </w:numPr>
+        <w:ind w:leftChars="0"/>
+        <w:rPr>
+          <w:sz w:val="22"/>
+        </w:rPr>
+      </w:pPr>
+      <w:r>
+        <w:rPr>
+          <w:rFonts w:hint="eastAsia"/>
+          <w:sz w:val="22"/>
+        </w:rPr>
+        <w:t>行列の加減乗</w:t>
+      </w:r>
+      <w:r>
+        <w:rPr>
+          <w:sz w:val="22"/>
+        </w:rPr>
+        <w:br/>
+      </w:r>
+      <w:r>
+        <w:rPr>
+          <w:sz w:val="22"/>
+        </w:rPr>
+        <w:t>ベクトルの計算方法について学習する。</w:t>
+      </w:r>
+    </w:p>
+    <w:p>
+      <w:pPr>
+        <w:pStyle w:val="a6"/>
+        <w:numPr>
+          <w:ilvl w:val="0"/>
+          <w:numId w:val="1"/>
+        </w:numPr>
+        <w:ind w:leftChars="0"/>
+        <w:rPr>
+          <w:sz w:val="22"/>
+        </w:rPr>
+      </w:pPr>
+      <w:r>
+        <w:rPr>
+          <w:rFonts w:hint="eastAsia"/>
+          <w:sz w:val="22"/>
+        </w:rPr>
+        <w:lastRenderedPageBreak/>
+        <w:t>単位認定試験</w:t>
+      </w:r>
     </w:p>
     <w:p>
       <w:pPr>
@@ -588,22 +912,27 @@
       </w:pPr>
       <w:r>
         <w:rPr>
-          <w:rFonts w:hint="eastAsia"/>
-          <w:sz w:val="22"/>
-        </w:rPr>
-        <w:t>授業</w:t>
-      </w:r>
-      <w:r>
-        <w:rPr>
-          <w:rFonts w:hint="eastAsia"/>
-          <w:sz w:val="22"/>
-        </w:rPr>
-        <w:t>はゼミ形式で行う。全体の授業を数回に区切り、学生にテーマを与え、ディスカッションや考察・調査を行い、最終的にまとめを行ったうえでプレゼンを行い講師が評価を行う。評価箇所を修正したうえで、次の工程へ進める。</w:t>
-      </w:r>
-    </w:p>
-    <w:p>
-      <w:pPr>
-        <w:rPr>
+          <w:sz w:val="22"/>
+        </w:rPr>
+        <w:t>講義により全体を説明する。</w:t>
+      </w:r>
+      <w:r>
+        <w:rPr>
+          <w:sz w:val="22"/>
+        </w:rPr>
+        <w:t>Moodle</w:t>
+      </w:r>
+      <w:r>
+        <w:rPr>
+          <w:sz w:val="22"/>
+        </w:rPr>
+        <w:t>によるミニテストにより確認を行うとともに、最終授業での単位認定試験により評価を行う。</w:t>
+      </w:r>
+    </w:p>
+    <w:p>
+      <w:pPr>
+        <w:rPr>
+          <w:rFonts w:hint="eastAsia"/>
           <w:sz w:val="22"/>
         </w:rPr>
       </w:pPr>
@@ -636,39 +965,10 @@
       </w:pPr>
       <w:r>
         <w:rPr>
-          <w:rFonts w:hint="eastAsia"/>
-          <w:sz w:val="22"/>
-        </w:rPr>
-        <w:t>2</w:t>
-      </w:r>
-      <w:r>
-        <w:rPr>
-          <w:rFonts w:hint="eastAsia"/>
-          <w:sz w:val="22"/>
-        </w:rPr>
-        <w:t>年間の総括として、学習した内容をすべて生かした</w:t>
-      </w:r>
-      <w:r>
-        <w:rPr>
-          <w:rFonts w:hint="eastAsia"/>
-          <w:sz w:val="22"/>
-        </w:rPr>
-        <w:t>WEB</w:t>
-      </w:r>
-      <w:r>
-        <w:rPr>
-          <w:rFonts w:hint="eastAsia"/>
-          <w:sz w:val="22"/>
-        </w:rPr>
-        <w:t>サイトの構築を行う。</w:t>
-      </w:r>
-    </w:p>
-    <w:p>
-      <w:pPr>
-        <w:rPr>
-          <w:sz w:val="22"/>
-        </w:rPr>
-      </w:pPr>
+          <w:sz w:val="22"/>
+        </w:rPr>
+        <w:t>データサイエンスの技法について理解できること。</w:t>
+      </w:r>
     </w:p>
     <w:p>
       <w:pPr>
@@ -705,95 +1005,50 @@
       </w:pPr>
       <w:r>
         <w:rPr>
-          <w:rFonts w:hint="eastAsia"/>
-          <w:sz w:val="22"/>
-        </w:rPr>
-        <w:t>製作物の難易度（</w:t>
-      </w:r>
-      <w:r>
-        <w:rPr>
-          <w:rFonts w:hint="eastAsia"/>
-          <w:sz w:val="22"/>
-        </w:rPr>
-        <w:t>20%</w:t>
-      </w:r>
-      <w:r>
-        <w:rPr>
-          <w:rFonts w:hint="eastAsia"/>
-          <w:sz w:val="22"/>
-        </w:rPr>
-        <w:t>）、製作物の完成度</w:t>
-      </w:r>
-      <w:r>
-        <w:rPr>
-          <w:rFonts w:hint="eastAsia"/>
-          <w:sz w:val="22"/>
-        </w:rPr>
-        <w:t>（</w:t>
-      </w:r>
-      <w:r>
-        <w:rPr>
-          <w:rFonts w:hint="eastAsia"/>
-          <w:sz w:val="22"/>
-        </w:rPr>
-        <w:t>6</w:t>
-      </w:r>
-      <w:r>
-        <w:rPr>
-          <w:rFonts w:hint="eastAsia"/>
-          <w:sz w:val="22"/>
-        </w:rPr>
-        <w:t>0%</w:t>
-      </w:r>
-      <w:r>
-        <w:rPr>
-          <w:rFonts w:hint="eastAsia"/>
-          <w:sz w:val="22"/>
-        </w:rPr>
-        <w:t>）、出席率および</w:t>
-      </w:r>
-      <w:r>
-        <w:rPr>
-          <w:rFonts w:hint="eastAsia"/>
-          <w:sz w:val="22"/>
-        </w:rPr>
-        <w:t>授業態度</w:t>
-      </w:r>
-      <w:r>
-        <w:rPr>
-          <w:rFonts w:hint="eastAsia"/>
-          <w:sz w:val="22"/>
-        </w:rPr>
-        <w:t>（</w:t>
-      </w:r>
-      <w:r>
-        <w:rPr>
-          <w:rFonts w:hint="eastAsia"/>
-          <w:sz w:val="22"/>
-        </w:rPr>
-        <w:t>2</w:t>
-      </w:r>
-      <w:r>
-        <w:rPr>
-          <w:rFonts w:hint="eastAsia"/>
-          <w:sz w:val="22"/>
-        </w:rPr>
-        <w:t>0%</w:t>
-      </w:r>
-      <w:r>
-        <w:rPr>
-          <w:rFonts w:hint="eastAsia"/>
-          <w:sz w:val="22"/>
-        </w:rPr>
-        <w:t>）として評価</w:t>
-      </w:r>
-    </w:p>
-    <w:p>
-      <w:pPr>
-        <w:rPr>
-          <w:sz w:val="22"/>
-        </w:rPr>
-      </w:pPr>
+          <w:sz w:val="22"/>
+        </w:rPr>
+        <w:t>単位認定試験の成績（</w:t>
+      </w:r>
+      <w:r>
+        <w:rPr>
+          <w:sz w:val="22"/>
+        </w:rPr>
+        <w:t>80</w:t>
+      </w:r>
+      <w:r>
+        <w:rPr>
+          <w:sz w:val="22"/>
+        </w:rPr>
+        <w:t>％）と、出席率および授業態度など（</w:t>
+      </w:r>
+      <w:r>
+        <w:rPr>
+          <w:sz w:val="22"/>
+        </w:rPr>
+        <w:t>20</w:t>
+      </w:r>
+      <w:r>
+        <w:rPr>
+          <w:sz w:val="22"/>
+        </w:rPr>
+        <w:t>％</w:t>
+      </w:r>
+      <w:r>
+        <w:rPr>
+          <w:rFonts w:hint="eastAsia"/>
+          <w:sz w:val="22"/>
+        </w:rPr>
+        <w:t>）で評価する。</w:t>
+      </w:r>
+    </w:p>
+    <w:p>
+      <w:pPr>
+        <w:rPr>
+          <w:sz w:val="22"/>
+        </w:rPr>
+      </w:pPr>
+      <w:bookmarkStart w:id="0" w:name="_GoBack"/>
+      <w:bookmarkEnd w:id="0"/>
     </w:p>
     <w:p>
       <w:pPr>
@@ -826,7 +1081,6 @@
           <w:rFonts w:hint="eastAsia"/>
           <w:sz w:val="22"/>
         </w:rPr>
-        <w:lastRenderedPageBreak/>
         <w:t>なし</w:t>
       </w:r>
     </w:p>
@@ -1060,8 +1314,100 @@
       </w:pPr>
     </w:lvl>
   </w:abstractNum>
+  <w:abstractNum w:abstractNumId="1" w15:restartNumberingAfterBreak="0">
+    <w:nsid w:val="3953600D"/>
+    <w:multiLevelType w:val="hybridMultilevel"/>
+    <w:tmpl w:val="E0049830"/>
+    <w:lvl w:ilvl="0" w:tplc="915C0BF4">
+      <w:start w:val="1"/>
+      <w:numFmt w:val="decimalEnclosedCircle"/>
+      <w:lvlText w:val="（%1"/>
+      <w:lvlJc w:val="left"/>
+      <w:pPr>
+        <w:ind w:left="1485" w:hanging="750"/>
+      </w:pPr>
+      <w:rPr>
+        <w:rFonts w:hint="default"/>
+      </w:rPr>
+    </w:lvl>
+    <w:lvl w:ilvl="1" w:tplc="04090017" w:tentative="1">
+      <w:start w:val="1"/>
+      <w:numFmt w:val="aiueoFullWidth"/>
+      <w:lvlText w:val="(%2)"/>
+      <w:lvlJc w:val="left"/>
+      <w:pPr>
+        <w:ind w:left="1575" w:hanging="420"/>
+      </w:pPr>
+    </w:lvl>
+    <w:lvl w:ilvl="2" w:tplc="04090011" w:tentative="1">
+      <w:start w:val="1"/>
+      <w:numFmt w:val="decimalEnclosedCircle"/>
+      <w:lvlText w:val="%3"/>
+      <w:lvlJc w:val="left"/>
+      <w:pPr>
+        <w:ind w:left="1995" w:hanging="420"/>
+      </w:pPr>
+    </w:lvl>
+    <w:lvl w:ilvl="3" w:tplc="0409000F" w:tentative="1">
+      <w:start w:val="1"/>
+      <w:numFmt w:val="decimal"/>
+      <w:lvlText w:val="%4."/>
+      <w:lvlJc w:val="left"/>
+      <w:pPr>
+        <w:ind w:left="2415" w:hanging="420"/>
+      </w:pPr>
+    </w:lvl>
+    <w:lvl w:ilvl="4" w:tplc="04090017" w:tentative="1">
+      <w:start w:val="1"/>
+      <w:numFmt w:val="aiueoFullWidth"/>
+      <w:lvlText w:val="(%5)"/>
+      <w:lvlJc w:val="left"/>
+      <w:pPr>
+        <w:ind w:left="2835" w:hanging="420"/>
+      </w:pPr>
+    </w:lvl>
+    <w:lvl w:ilvl="5" w:tplc="04090011" w:tentative="1">
+      <w:start w:val="1"/>
+      <w:numFmt w:val="decimalEnclosedCircle"/>
+      <w:lvlText w:val="%6"/>
+      <w:lvlJc w:val="left"/>
+      <w:pPr>
+        <w:ind w:left="3255" w:hanging="420"/>
+      </w:pPr>
+    </w:lvl>
+    <w:lvl w:ilvl="6" w:tplc="0409000F" w:tentative="1">
+      <w:start w:val="1"/>
+      <w:numFmt w:val="decimal"/>
+      <w:lvlText w:val="%7."/>
+      <w:lvlJc w:val="left"/>
+      <w:pPr>
+        <w:ind w:left="3675" w:hanging="420"/>
+      </w:pPr>
+    </w:lvl>
+    <w:lvl w:ilvl="7" w:tplc="04090017" w:tentative="1">
+      <w:start w:val="1"/>
+      <w:numFmt w:val="aiueoFullWidth"/>
+      <w:lvlText w:val="(%8)"/>
+      <w:lvlJc w:val="left"/>
+      <w:pPr>
+        <w:ind w:left="4095" w:hanging="420"/>
+      </w:pPr>
+    </w:lvl>
+    <w:lvl w:ilvl="8" w:tplc="04090011" w:tentative="1">
+      <w:start w:val="1"/>
+      <w:numFmt w:val="decimalEnclosedCircle"/>
+      <w:lvlText w:val="%9"/>
+      <w:lvlJc w:val="left"/>
+      <w:pPr>
+        <w:ind w:left="4515" w:hanging="420"/>
+      </w:pPr>
+    </w:lvl>
+  </w:abstractNum>
   <w:num w:numId="1">
     <w:abstractNumId w:val="0"/>
+  </w:num>
+  <w:num w:numId="2">
+    <w:abstractNumId w:val="1"/>
   </w:num>
 </w:numbering>
 </file>
@@ -1878,7 +2224,7 @@
 </file>
 
 <file path=customXml/itemProps1.xml><?xml version="1.0" encoding="utf-8"?>
-<ds:datastoreItem xmlns:ds="http://schemas.openxmlformats.org/officeDocument/2006/customXml" ds:itemID="{110550E5-4443-4811-BD41-B2891A36A5A8}">
+<ds:datastoreItem xmlns:ds="http://schemas.openxmlformats.org/officeDocument/2006/customXml" ds:itemID="{4F57C73C-63F2-40BD-909F-1F1D61798D2E}">
   <ds:schemaRefs>
     <ds:schemaRef ds:uri="http://schemas.openxmlformats.org/officeDocument/2006/bibliography"/>
   </ds:schemaRefs>
